--- a/_word/2020-01-01-Microsoft-Word-Example-Post.docx
+++ b/_word/2020-01-01-Microsoft-Word-Example-Post.docx
@@ -109,7 +109,39 @@
           <w:sz w:val="28"/>
           <w:szCs w:val="28"/>
         </w:rPr>
-        <w:t xml:space="preserve">There is minimal support for Word documents in fastpages compared to Jupyter notebooks. Some known </w:t>
+        <w:t xml:space="preserve">There is minimal support for Word documents in </w:t>
+      </w:r>
+      <w:proofErr w:type="spellStart"/>
+      <w:r>
+        <w:rPr>
+          <w:sz w:val="28"/>
+          <w:szCs w:val="28"/>
+        </w:rPr>
+        <w:t>fastpages</w:t>
+      </w:r>
+      <w:proofErr w:type="spellEnd"/>
+      <w:r>
+        <w:rPr>
+          <w:sz w:val="28"/>
+          <w:szCs w:val="28"/>
+        </w:rPr>
+        <w:t xml:space="preserve"> compared to </w:t>
+      </w:r>
+      <w:proofErr w:type="spellStart"/>
+      <w:r>
+        <w:rPr>
+          <w:sz w:val="28"/>
+          <w:szCs w:val="28"/>
+        </w:rPr>
+        <w:t>Jupyter</w:t>
+      </w:r>
+      <w:proofErr w:type="spellEnd"/>
+      <w:r>
+        <w:rPr>
+          <w:sz w:val="28"/>
+          <w:szCs w:val="28"/>
+        </w:rPr>
+        <w:t xml:space="preserve"> notebooks. Some known </w:t>
       </w:r>
       <w:r>
         <w:rPr>
@@ -164,7 +196,35 @@
           <w:szCs w:val="28"/>
           <w:lang w:val="en-US"/>
         </w:rPr>
-        <w:t> in Word documents are not yet supported by fastpages, and will break links to images.</w:t>
+        <w:t xml:space="preserve"> in Word documents are not yet supported by </w:t>
+      </w:r>
+      <w:proofErr w:type="spellStart"/>
+      <w:proofErr w:type="gramStart"/>
+      <w:r>
+        <w:rPr>
+          <w:sz w:val="28"/>
+          <w:szCs w:val="28"/>
+          <w:lang w:val="en-US"/>
+        </w:rPr>
+        <w:t>fastpages</w:t>
+      </w:r>
+      <w:proofErr w:type="spellEnd"/>
+      <w:r>
+        <w:rPr>
+          <w:sz w:val="28"/>
+          <w:szCs w:val="28"/>
+          <w:lang w:val="en-US"/>
+        </w:rPr>
+        <w:t>, and</w:t>
+      </w:r>
+      <w:proofErr w:type="gramEnd"/>
+      <w:r>
+        <w:rPr>
+          <w:sz w:val="28"/>
+          <w:szCs w:val="28"/>
+          <w:lang w:val="en-US"/>
+        </w:rPr>
+        <w:t xml:space="preserve"> will break links to images.</w:t>
       </w:r>
     </w:p>
     <w:p>
@@ -304,6 +364,7 @@
         <w:t xml:space="preserve">which walk you through how to use </w:t>
       </w:r>
       <w:hyperlink r:id="rId9" w:history="1">
+        <w:proofErr w:type="spellStart"/>
         <w:r>
           <w:rPr>
             <w:rStyle w:val="Hyperlink"/>
@@ -313,6 +374,7 @@
           </w:rPr>
           <w:t>pandoc</w:t>
         </w:r>
+        <w:proofErr w:type="spellEnd"/>
       </w:hyperlink>
       <w:r>
         <w:rPr>
@@ -402,7 +464,7 @@
           <w:szCs w:val="28"/>
           <w:lang w:val="en-US"/>
         </w:rPr>
-        <w:t>manually editing converted markdown files</w:t>
+        <w:t>manually editing markdown files</w:t>
       </w:r>
       <w:r>
         <w:rPr>
@@ -412,7 +474,7 @@
           <w:szCs w:val="28"/>
           <w:lang w:val="en-US"/>
         </w:rPr>
-        <w:t xml:space="preserve"> from Word,</w:t>
+        <w:t xml:space="preserve"> </w:t>
       </w:r>
       <w:r>
         <w:rPr>
@@ -422,9 +484,50 @@
           <w:szCs w:val="28"/>
           <w:lang w:val="en-US"/>
         </w:rPr>
-        <w:t xml:space="preserve"> you might be better off using </w:t>
+        <w:t xml:space="preserve">converted </w:t>
+      </w:r>
+      <w:r>
+        <w:rPr>
+          <w:i/>
+          <w:iCs/>
+          <w:sz w:val="28"/>
+          <w:szCs w:val="28"/>
+          <w:lang w:val="en-US"/>
+        </w:rPr>
+        <w:t>from Word,</w:t>
+      </w:r>
+      <w:r>
+        <w:rPr>
+          <w:i/>
+          <w:iCs/>
+          <w:sz w:val="28"/>
+          <w:szCs w:val="28"/>
+          <w:lang w:val="en-US"/>
+        </w:rPr>
+        <w:t xml:space="preserve"> you </w:t>
+      </w:r>
+      <w:r>
+        <w:rPr>
+          <w:i/>
+          <w:iCs/>
+          <w:sz w:val="28"/>
+          <w:szCs w:val="28"/>
+          <w:lang w:val="en-US"/>
+        </w:rPr>
+        <w:t>are probably</w:t>
+      </w:r>
+      <w:r>
+        <w:rPr>
+          <w:i/>
+          <w:iCs/>
+          <w:sz w:val="28"/>
+          <w:szCs w:val="28"/>
+          <w:lang w:val="en-US"/>
+        </w:rPr>
+        <w:t xml:space="preserve"> better off using </w:t>
       </w:r>
       <w:hyperlink r:id="rId10" w:history="1">
+        <w:proofErr w:type="spellStart"/>
         <w:r>
           <w:rPr>
             <w:rStyle w:val="Hyperlink"/>
@@ -436,6 +539,7 @@
           </w:rPr>
           <w:t>fast_template</w:t>
         </w:r>
+        <w:proofErr w:type="spellEnd"/>
       </w:hyperlink>
       <w:r>
         <w:rPr>
@@ -447,6 +551,7 @@
         </w:rPr>
         <w:t xml:space="preserve"> instead of </w:t>
       </w:r>
+      <w:proofErr w:type="spellStart"/>
       <w:r>
         <w:rPr>
           <w:b/>
@@ -459,6 +564,7 @@
         </w:rPr>
         <w:t>fastpages</w:t>
       </w:r>
+      <w:proofErr w:type="spellEnd"/>
       <w:r>
         <w:rPr>
           <w:b/>
@@ -553,7 +659,23 @@
           <w:sz w:val="28"/>
           <w:szCs w:val="28"/>
         </w:rPr>
-        <w:t>Consider this graphic prepared by the NumFOCUS foundation showing the number of maintainers for three widely used scientific computing projects:</w:t>
+        <w:t xml:space="preserve">Consider this graphic prepared by the </w:t>
+      </w:r>
+      <w:proofErr w:type="spellStart"/>
+      <w:r>
+        <w:rPr>
+          <w:sz w:val="28"/>
+          <w:szCs w:val="28"/>
+        </w:rPr>
+        <w:t>NumFOCUS</w:t>
+      </w:r>
+      <w:proofErr w:type="spellEnd"/>
+      <w:r>
+        <w:rPr>
+          <w:sz w:val="28"/>
+          <w:szCs w:val="28"/>
+        </w:rPr>
+        <w:t xml:space="preserve"> foundation showing the number of maintainers for three widely used scientific computing projects:</w:t>
       </w:r>
     </w:p>
     <w:p>
@@ -666,7 +788,23 @@
           <w:sz w:val="28"/>
           <w:szCs w:val="28"/>
         </w:rPr>
-        <w:t>Due to its recent momentum and popularity, Kubeflow suffers from a similar fate as illustrated by the growth of new issues opened:</w:t>
+        <w:t xml:space="preserve">Due to its recent momentum and popularity, </w:t>
+      </w:r>
+      <w:proofErr w:type="spellStart"/>
+      <w:r>
+        <w:rPr>
+          <w:sz w:val="28"/>
+          <w:szCs w:val="28"/>
+        </w:rPr>
+        <w:t>Kubeflow</w:t>
+      </w:r>
+      <w:proofErr w:type="spellEnd"/>
+      <w:r>
+        <w:rPr>
+          <w:sz w:val="28"/>
+          <w:szCs w:val="28"/>
+        </w:rPr>
+        <w:t xml:space="preserve"> suffers from a similar fate as illustrated by the growth of new issues opened:</w:t>
       </w:r>
     </w:p>
     <w:p>
@@ -825,7 +963,23 @@
           <w:sz w:val="28"/>
           <w:szCs w:val="28"/>
         </w:rPr>
-        <w:t xml:space="preserve"> for Kubeflow, we built two examples using publicly available GitHub data:  </w:t>
+        <w:t xml:space="preserve"> for </w:t>
+      </w:r>
+      <w:proofErr w:type="spellStart"/>
+      <w:r>
+        <w:rPr>
+          <w:sz w:val="28"/>
+          <w:szCs w:val="28"/>
+        </w:rPr>
+        <w:t>Kubeflow</w:t>
+      </w:r>
+      <w:proofErr w:type="spellEnd"/>
+      <w:r>
+        <w:rPr>
+          <w:sz w:val="28"/>
+          <w:szCs w:val="28"/>
+        </w:rPr>
+        <w:t xml:space="preserve">, we built two examples using publicly available GitHub data:  </w:t>
       </w:r>
       <w:hyperlink r:id="rId16">
         <w:r>
@@ -861,7 +1015,23 @@
           <w:sz w:val="28"/>
           <w:szCs w:val="28"/>
         </w:rPr>
-        <w:t xml:space="preserve">.  While these tutorials were useful for demonstrating components of Kubeflow, we realized that we could take this a step further and build concrete data products that reduce toil for maintainers.  </w:t>
+        <w:t xml:space="preserve">.  While these tutorials were useful for demonstrating components of </w:t>
+      </w:r>
+      <w:proofErr w:type="spellStart"/>
+      <w:r>
+        <w:rPr>
+          <w:sz w:val="28"/>
+          <w:szCs w:val="28"/>
+        </w:rPr>
+        <w:t>Kubeflow</w:t>
+      </w:r>
+      <w:proofErr w:type="spellEnd"/>
+      <w:r>
+        <w:rPr>
+          <w:sz w:val="28"/>
+          <w:szCs w:val="28"/>
+        </w:rPr>
+        <w:t xml:space="preserve">, we realized that we could take this a step further and build concrete data products that reduce toil for maintainers.  </w:t>
       </w:r>
     </w:p>
     <w:p>
@@ -887,6 +1057,7 @@
         <w:t xml:space="preserve">This is why we started the project </w:t>
       </w:r>
       <w:hyperlink r:id="rId18">
+        <w:proofErr w:type="spellStart"/>
         <w:r>
           <w:rPr>
             <w:color w:val="1155CC"/>
@@ -894,7 +1065,17 @@
             <w:szCs w:val="28"/>
             <w:u w:val="single"/>
           </w:rPr>
-          <w:t>kubeflow/code-intelligence</w:t>
+          <w:t>kubeflow</w:t>
+        </w:r>
+        <w:proofErr w:type="spellEnd"/>
+        <w:r>
+          <w:rPr>
+            <w:color w:val="1155CC"/>
+            <w:sz w:val="28"/>
+            <w:szCs w:val="28"/>
+            <w:u w:val="single"/>
+          </w:rPr>
+          <w:t>/code-intelligence</w:t>
         </w:r>
       </w:hyperlink>
       <w:r>
@@ -902,8 +1083,17 @@
           <w:sz w:val="28"/>
           <w:szCs w:val="28"/>
         </w:rPr>
-        <w:t>, with the goals of increasing project velocity and health using data driven tools. Below are two projects we are currently experimenting with :</w:t>
-      </w:r>
+        <w:t xml:space="preserve">, with the goals of increasing project velocity and health using data driven tools. Below are two projects we are currently experimenting </w:t>
+      </w:r>
+      <w:proofErr w:type="gramStart"/>
+      <w:r>
+        <w:rPr>
+          <w:sz w:val="28"/>
+          <w:szCs w:val="28"/>
+        </w:rPr>
+        <w:t>with :</w:t>
+      </w:r>
+      <w:proofErr w:type="gramEnd"/>
     </w:p>
     <w:p>
       <w:pPr>
@@ -940,7 +1130,23 @@
           <w:sz w:val="28"/>
           <w:szCs w:val="28"/>
         </w:rPr>
-        <w:t xml:space="preserve">:  This is a bot that automatically labels GitHub issues using Machine Learning.  This bot is a GitHub App that was originally built for Kubeflow but is now also used by several large open source projects. The </w:t>
+        <w:t xml:space="preserve">:  This is a bot that automatically labels GitHub issues using Machine Learning.  This bot is a GitHub App that was originally built for </w:t>
+      </w:r>
+      <w:proofErr w:type="spellStart"/>
+      <w:r>
+        <w:rPr>
+          <w:sz w:val="28"/>
+          <w:szCs w:val="28"/>
+        </w:rPr>
+        <w:t>Kubeflow</w:t>
+      </w:r>
+      <w:proofErr w:type="spellEnd"/>
+      <w:r>
+        <w:rPr>
+          <w:sz w:val="28"/>
+          <w:szCs w:val="28"/>
+        </w:rPr>
+        <w:t xml:space="preserve"> but is now also used by several large open source projects. The </w:t>
       </w:r>
       <w:hyperlink r:id="rId20">
         <w:r>
@@ -1032,30 +1238,62 @@
           <w:sz w:val="28"/>
           <w:szCs w:val="28"/>
         </w:rPr>
-        <w:t xml:space="preserve">: to compliment the Issue Label Bot, we created a GitHub Action that automatically adds / removes Issues to the Kubeflow project board tracking issues needing triage.  </w:t>
-      </w:r>
-    </w:p>
-    <w:p>
-      <w:pPr>
-        <w:rPr>
-          <w:sz w:val="28"/>
-          <w:szCs w:val="28"/>
-        </w:rPr>
-      </w:pPr>
-    </w:p>
-    <w:p>
-      <w:pPr>
-        <w:rPr>
-          <w:sz w:val="28"/>
-          <w:szCs w:val="28"/>
-        </w:rPr>
-      </w:pPr>
-      <w:r>
-        <w:rPr>
-          <w:sz w:val="28"/>
-          <w:szCs w:val="28"/>
-        </w:rPr>
-        <w:t xml:space="preserve">Together these projects allow us to reduce the toil of triaging issues. The GitHub Action makes it much easier for the Kubeflow maintainers to track issues needing triage. With the label bot we have taken the first steps in using ML to replace human intervention. We plan on </w:t>
+        <w:t xml:space="preserve">: to compliment the Issue Label Bot, we created a GitHub Action that automatically adds / removes Issues to the </w:t>
+      </w:r>
+      <w:proofErr w:type="spellStart"/>
+      <w:r>
+        <w:rPr>
+          <w:sz w:val="28"/>
+          <w:szCs w:val="28"/>
+        </w:rPr>
+        <w:t>Kubeflow</w:t>
+      </w:r>
+      <w:proofErr w:type="spellEnd"/>
+      <w:r>
+        <w:rPr>
+          <w:sz w:val="28"/>
+          <w:szCs w:val="28"/>
+        </w:rPr>
+        <w:t xml:space="preserve"> project board tracking issues needing triage.  </w:t>
+      </w:r>
+    </w:p>
+    <w:p>
+      <w:pPr>
+        <w:rPr>
+          <w:sz w:val="28"/>
+          <w:szCs w:val="28"/>
+        </w:rPr>
+      </w:pPr>
+    </w:p>
+    <w:p>
+      <w:pPr>
+        <w:rPr>
+          <w:sz w:val="28"/>
+          <w:szCs w:val="28"/>
+        </w:rPr>
+      </w:pPr>
+      <w:r>
+        <w:rPr>
+          <w:sz w:val="28"/>
+          <w:szCs w:val="28"/>
+        </w:rPr>
+        <w:t xml:space="preserve">Together these projects allow us to reduce the toil of triaging issues. The GitHub Action makes it much easier for the </w:t>
+      </w:r>
+      <w:proofErr w:type="spellStart"/>
+      <w:r>
+        <w:rPr>
+          <w:sz w:val="28"/>
+          <w:szCs w:val="28"/>
+        </w:rPr>
+        <w:t>Kubeflow</w:t>
+      </w:r>
+      <w:proofErr w:type="spellEnd"/>
+      <w:r>
+        <w:rPr>
+          <w:sz w:val="28"/>
+          <w:szCs w:val="28"/>
+        </w:rPr>
+        <w:t xml:space="preserve"> maintainers to track issues needing triage. With the label bot we have taken the first steps in using ML to replace human intervention. We plan on </w:t>
       </w:r>
       <w:hyperlink r:id="rId24">
         <w:r>
@@ -1098,7 +1336,23 @@
           <w:sz w:val="28"/>
           <w:szCs w:val="28"/>
         </w:rPr>
-        <w:t>One of the premises of Kubeflow is that a barrier to building data driven, ML powered solutions is getting models into production and integrated into a solution. In the case of building models to improve OSS project health, that often means integrating with GitHub where the project is hosted.</w:t>
+        <w:t xml:space="preserve">One of the premises of </w:t>
+      </w:r>
+      <w:proofErr w:type="spellStart"/>
+      <w:r>
+        <w:rPr>
+          <w:sz w:val="28"/>
+          <w:szCs w:val="28"/>
+        </w:rPr>
+        <w:t>Kubeflow</w:t>
+      </w:r>
+      <w:proofErr w:type="spellEnd"/>
+      <w:r>
+        <w:rPr>
+          <w:sz w:val="28"/>
+          <w:szCs w:val="28"/>
+        </w:rPr>
+        <w:t xml:space="preserve"> is that a barrier to building data driven, ML powered solutions is getting models into production and integrated into a solution. In the case of building models to improve OSS project health, that often means integrating with GitHub where the project is hosted.</w:t>
       </w:r>
     </w:p>
     <w:p>
@@ -1162,7 +1416,23 @@
           <w:sz w:val="28"/>
           <w:szCs w:val="28"/>
         </w:rPr>
-        <w:t xml:space="preserve">For simple scripts, like the issue triage script,  GitHub actions make it easy to automate executing the script in response to GitHub events without having to build and host a GitHub app. </w:t>
+        <w:t xml:space="preserve">For simple scripts, like the issue triage </w:t>
+      </w:r>
+      <w:proofErr w:type="gramStart"/>
+      <w:r>
+        <w:rPr>
+          <w:sz w:val="28"/>
+          <w:szCs w:val="28"/>
+        </w:rPr>
+        <w:t>script,  GitHub</w:t>
+      </w:r>
+      <w:proofErr w:type="gramEnd"/>
+      <w:r>
+        <w:rPr>
+          <w:sz w:val="28"/>
+          <w:szCs w:val="28"/>
+        </w:rPr>
+        <w:t xml:space="preserve"> actions make it easy to automate executing the script in response to GitHub events without having to build and host a GitHub app. </w:t>
       </w:r>
     </w:p>
     <w:p>
@@ -1206,6 +1476,7 @@
         <w:t xml:space="preserve">script that interfaces with GitHub’s </w:t>
       </w:r>
       <w:hyperlink r:id="rId27">
+        <w:proofErr w:type="spellStart"/>
         <w:r>
           <w:rPr>
             <w:color w:val="1155CC"/>
@@ -1213,7 +1484,17 @@
             <w:szCs w:val="28"/>
             <w:u w:val="single"/>
           </w:rPr>
-          <w:t>GraphQL API</w:t>
+          <w:t>GraphQL</w:t>
+        </w:r>
+        <w:proofErr w:type="spellEnd"/>
+        <w:r>
+          <w:rPr>
+            <w:color w:val="1155CC"/>
+            <w:sz w:val="28"/>
+            <w:szCs w:val="28"/>
+            <w:u w:val="single"/>
+          </w:rPr>
+          <w:t xml:space="preserve"> API</w:t>
         </w:r>
       </w:hyperlink>
       <w:r>
@@ -1251,7 +1532,23 @@
           <w:sz w:val="28"/>
           <w:szCs w:val="28"/>
         </w:rPr>
-        <w:t xml:space="preserve">As we continue to iterate on ML Models to further reduce toil, GitHub Actions will make it easy to leverage Kubeflow to put our models into production faster. A number of prebuilt GitHub Actions make it easy to create Kubernetes resources in response to GitHub events. For example, </w:t>
+        <w:t xml:space="preserve">As we continue to iterate on ML Models to further reduce toil, GitHub Actions will make it easy to leverage </w:t>
+      </w:r>
+      <w:proofErr w:type="spellStart"/>
+      <w:r>
+        <w:rPr>
+          <w:sz w:val="28"/>
+          <w:szCs w:val="28"/>
+        </w:rPr>
+        <w:t>Kubeflow</w:t>
+      </w:r>
+      <w:proofErr w:type="spellEnd"/>
+      <w:r>
+        <w:rPr>
+          <w:sz w:val="28"/>
+          <w:szCs w:val="28"/>
+        </w:rPr>
+        <w:t xml:space="preserve"> to put our models into production faster. A number of prebuilt GitHub Actions make it easy to create Kubernetes resources in response to GitHub events. For example, </w:t>
       </w:r>
       <w:r>
         <w:rPr>
@@ -1277,7 +1574,55 @@
           <w:sz w:val="28"/>
           <w:szCs w:val="28"/>
         </w:rPr>
-        <w:t>. This means once we have a Kubernetes job or workflow to perform inference we can easily integrate the model with GitHub and have the full power of Kubeflow and Kubernetes (eg. GPUs). We expect this will allow us to iterate much faster compared to building and maintaining GitHub Apps.</w:t>
+        <w:t xml:space="preserve">. This means once we have a Kubernetes job or workflow to perform </w:t>
+      </w:r>
+      <w:proofErr w:type="gramStart"/>
+      <w:r>
+        <w:rPr>
+          <w:sz w:val="28"/>
+          <w:szCs w:val="28"/>
+        </w:rPr>
+        <w:t>inference</w:t>
+      </w:r>
+      <w:proofErr w:type="gramEnd"/>
+      <w:r>
+        <w:rPr>
+          <w:sz w:val="28"/>
+          <w:szCs w:val="28"/>
+        </w:rPr>
+        <w:t xml:space="preserve"> we can easily integrate the model with GitHub and have the full power of </w:t>
+      </w:r>
+      <w:proofErr w:type="spellStart"/>
+      <w:r>
+        <w:rPr>
+          <w:sz w:val="28"/>
+          <w:szCs w:val="28"/>
+        </w:rPr>
+        <w:t>Kubeflow</w:t>
+      </w:r>
+      <w:proofErr w:type="spellEnd"/>
+      <w:r>
+        <w:rPr>
+          <w:sz w:val="28"/>
+          <w:szCs w:val="28"/>
+        </w:rPr>
+        <w:t xml:space="preserve"> and Kubernetes (</w:t>
+      </w:r>
+      <w:proofErr w:type="spellStart"/>
+      <w:r>
+        <w:rPr>
+          <w:sz w:val="28"/>
+          <w:szCs w:val="28"/>
+        </w:rPr>
+        <w:t>eg.</w:t>
+      </w:r>
+      <w:proofErr w:type="spellEnd"/>
+      <w:r>
+        <w:rPr>
+          <w:sz w:val="28"/>
+          <w:szCs w:val="28"/>
+        </w:rPr>
+        <w:t xml:space="preserve"> GPUs). We expect this will allow us to iterate much faster compared to building and maintaining GitHub Apps.</w:t>
       </w:r>
     </w:p>
     <w:p>
@@ -1302,30 +1647,64 @@
           <w:sz w:val="28"/>
           <w:szCs w:val="28"/>
         </w:rPr>
-        <w:t>Call To Action</w:t>
-      </w:r>
-    </w:p>
-    <w:p>
-      <w:pPr>
-        <w:rPr>
-          <w:sz w:val="28"/>
-          <w:szCs w:val="28"/>
-        </w:rPr>
-      </w:pPr>
-    </w:p>
-    <w:p>
-      <w:pPr>
-        <w:rPr>
-          <w:sz w:val="28"/>
-          <w:szCs w:val="28"/>
-        </w:rPr>
-      </w:pPr>
-      <w:r>
-        <w:rPr>
-          <w:sz w:val="28"/>
-          <w:szCs w:val="28"/>
-        </w:rPr>
-        <w:t>We have a lot more work to do in order to achieve our goal of reducing the amount of toil involved in maintaining OSS projects. If your interested in helping out here's a couple of issues to get started:</w:t>
+        <w:t xml:space="preserve">Call </w:t>
+      </w:r>
+      <w:proofErr w:type="gramStart"/>
+      <w:r>
+        <w:rPr>
+          <w:b/>
+          <w:sz w:val="28"/>
+          <w:szCs w:val="28"/>
+        </w:rPr>
+        <w:t>To</w:t>
+      </w:r>
+      <w:proofErr w:type="gramEnd"/>
+      <w:r>
+        <w:rPr>
+          <w:b/>
+          <w:sz w:val="28"/>
+          <w:szCs w:val="28"/>
+        </w:rPr>
+        <w:t xml:space="preserve"> Action</w:t>
+      </w:r>
+    </w:p>
+    <w:p>
+      <w:pPr>
+        <w:rPr>
+          <w:sz w:val="28"/>
+          <w:szCs w:val="28"/>
+        </w:rPr>
+      </w:pPr>
+    </w:p>
+    <w:p>
+      <w:pPr>
+        <w:rPr>
+          <w:sz w:val="28"/>
+          <w:szCs w:val="28"/>
+        </w:rPr>
+      </w:pPr>
+      <w:r>
+        <w:rPr>
+          <w:sz w:val="28"/>
+          <w:szCs w:val="28"/>
+        </w:rPr>
+        <w:t xml:space="preserve">We have a lot more work to do in order to achieve our goal of reducing the amount of toil involved in maintaining OSS projects. If </w:t>
+      </w:r>
+      <w:proofErr w:type="spellStart"/>
+      <w:r>
+        <w:rPr>
+          <w:sz w:val="28"/>
+          <w:szCs w:val="28"/>
+        </w:rPr>
+        <w:t>your</w:t>
+      </w:r>
+      <w:proofErr w:type="spellEnd"/>
+      <w:r>
+        <w:rPr>
+          <w:sz w:val="28"/>
+          <w:szCs w:val="28"/>
+        </w:rPr>
+        <w:t xml:space="preserve"> interested in helping out here's a couple of issues to get started:</w:t>
       </w:r>
     </w:p>
     <w:p>

--- a/_word/2020-01-01-Microsoft-Word-Example-Post.docx
+++ b/_word/2020-01-01-Microsoft-Word-Example-Post.docx
@@ -318,7 +318,55 @@
           <w:szCs w:val="28"/>
           <w:lang w:val="en-US"/>
         </w:rPr>
-        <w:t xml:space="preserve">For greater control over the content produced in word documents, you will need to convert word documents to markdown files manually. You </w:t>
+        <w:t xml:space="preserve">For greater control over the content produced </w:t>
+      </w:r>
+      <w:r>
+        <w:rPr>
+          <w:sz w:val="28"/>
+          <w:szCs w:val="28"/>
+          <w:lang w:val="en-US"/>
+        </w:rPr>
+        <w:t>from</w:t>
+      </w:r>
+      <w:r>
+        <w:rPr>
+          <w:sz w:val="28"/>
+          <w:szCs w:val="28"/>
+          <w:lang w:val="en-US"/>
+        </w:rPr>
+        <w:t xml:space="preserve"> </w:t>
+      </w:r>
+      <w:r>
+        <w:rPr>
+          <w:sz w:val="28"/>
+          <w:szCs w:val="28"/>
+          <w:lang w:val="en-US"/>
+        </w:rPr>
+        <w:t>W</w:t>
+      </w:r>
+      <w:r>
+        <w:rPr>
+          <w:sz w:val="28"/>
+          <w:szCs w:val="28"/>
+          <w:lang w:val="en-US"/>
+        </w:rPr>
+        <w:t xml:space="preserve">ord documents, you will need to convert </w:t>
+      </w:r>
+      <w:r>
+        <w:rPr>
+          <w:sz w:val="28"/>
+          <w:szCs w:val="28"/>
+          <w:lang w:val="en-US"/>
+        </w:rPr>
+        <w:t>W</w:t>
+      </w:r>
+      <w:r>
+        <w:rPr>
+          <w:sz w:val="28"/>
+          <w:szCs w:val="28"/>
+          <w:lang w:val="en-US"/>
+        </w:rPr>
+        <w:t xml:space="preserve">ord to markdown files manually. You </w:t>
       </w:r>
       <w:r>
         <w:rPr>
@@ -334,7 +382,23 @@
           <w:szCs w:val="28"/>
           <w:lang w:val="en-US"/>
         </w:rPr>
-        <w:t xml:space="preserve">follow the steps this </w:t>
+        <w:t xml:space="preserve">follow the steps </w:t>
+      </w:r>
+      <w:r>
+        <w:rPr>
+          <w:sz w:val="28"/>
+          <w:szCs w:val="28"/>
+          <w:lang w:val="en-US"/>
+        </w:rPr>
+        <w:t xml:space="preserve">in </w:t>
+      </w:r>
+      <w:r>
+        <w:rPr>
+          <w:sz w:val="28"/>
+          <w:szCs w:val="28"/>
+          <w:lang w:val="en-US"/>
+        </w:rPr>
+        <w:t xml:space="preserve">this </w:t>
       </w:r>
       <w:hyperlink r:id="rId8" w:history="1">
         <w:r>
@@ -408,7 +472,39 @@
           <w:szCs w:val="28"/>
           <w:lang w:val="en-US"/>
         </w:rPr>
-        <w:t>: If you wish to customize your Word-generated blog post in markdown, make sure you delete your word document from the _word directory so your markdown file doesn’t get overwritten!</w:t>
+        <w:t>: If you wish to customize your Word</w:t>
+      </w:r>
+      <w:r>
+        <w:rPr>
+          <w:sz w:val="28"/>
+          <w:szCs w:val="28"/>
+          <w:lang w:val="en-US"/>
+        </w:rPr>
+        <w:t xml:space="preserve"> </w:t>
+      </w:r>
+      <w:r>
+        <w:rPr>
+          <w:sz w:val="28"/>
+          <w:szCs w:val="28"/>
+          <w:lang w:val="en-US"/>
+        </w:rPr>
+        <w:t xml:space="preserve">generated blog post in markdown, make sure you delete your </w:t>
+      </w:r>
+      <w:r>
+        <w:rPr>
+          <w:sz w:val="28"/>
+          <w:szCs w:val="28"/>
+          <w:lang w:val="en-US"/>
+        </w:rPr>
+        <w:t>W</w:t>
+      </w:r>
+      <w:r>
+        <w:rPr>
+          <w:sz w:val="28"/>
+          <w:szCs w:val="28"/>
+          <w:lang w:val="en-US"/>
+        </w:rPr>
+        <w:t>ord document from the _word directory so your markdown file doesn’t get overwritten!</w:t>
       </w:r>
       <w:r>
         <w:rPr>
@@ -464,7 +560,7 @@
           <w:szCs w:val="28"/>
           <w:lang w:val="en-US"/>
         </w:rPr>
-        <w:t>manually editing markdown files</w:t>
+        <w:t>manually editing</w:t>
       </w:r>
       <w:r>
         <w:rPr>
@@ -474,7 +570,7 @@
           <w:szCs w:val="28"/>
           <w:lang w:val="en-US"/>
         </w:rPr>
-        <w:t xml:space="preserve"> </w:t>
+        <w:t xml:space="preserve"> Word generated</w:t>
       </w:r>
       <w:r>
         <w:rPr>
@@ -484,7 +580,7 @@
           <w:szCs w:val="28"/>
           <w:lang w:val="en-US"/>
         </w:rPr>
-        <w:t xml:space="preserve">converted </w:t>
+        <w:t xml:space="preserve"> markdown files</w:t>
       </w:r>
       <w:r>
         <w:rPr>
@@ -494,7 +590,7 @@
           <w:szCs w:val="28"/>
           <w:lang w:val="en-US"/>
         </w:rPr>
-        <w:t>from Word,</w:t>
+        <w:t>,</w:t>
       </w:r>
       <w:r>
         <w:rPr>
